--- a/documentation/EM_Manuales Infraestructura BI.docx
+++ b/documentation/EM_Manuales Infraestructura BI.docx
@@ -4,8 +4,8 @@
   <w:body>
     <w:bookmarkStart w:id="0" w:name="_Toc108361275" w:displacedByCustomXml="next"/>
     <w:bookmarkStart w:id="1" w:name="_Toc108361276" w:displacedByCustomXml="next"/>
-    <w:bookmarkStart w:id="2" w:name="_Toc124840765" w:displacedByCustomXml="next"/>
-    <w:bookmarkStart w:id="3" w:name="_Toc108768906" w:displacedByCustomXml="next"/>
+    <w:bookmarkStart w:id="2" w:name="_Toc108768906" w:displacedByCustomXml="next"/>
+    <w:bookmarkStart w:id="3" w:name="_Toc124840765" w:displacedByCustomXml="next"/>
     <w:sdt>
       <w:sdtPr>
         <w:rPr>
@@ -392,26 +392,6 @@
       <w:pPr>
         <w:jc w:val="both"/>
       </w:pPr>
-    </w:p>
-    <w:p>
-      <w:pPr>
-        <w:jc w:val="both"/>
-      </w:pPr>
-    </w:p>
-    <w:p>
-      <w:pPr>
-        <w:jc w:val="both"/>
-      </w:pPr>
-    </w:p>
-    <w:p>
-      <w:pPr>
-        <w:jc w:val="both"/>
-      </w:pPr>
-    </w:p>
-    <w:p>
-      <w:pPr>
-        <w:jc w:val="both"/>
-      </w:pPr>
       <w:r>
         <w:rPr>
           <w:noProof/>
@@ -419,16 +399,16 @@
         <mc:AlternateContent>
           <mc:Choice Requires="wps">
             <w:drawing>
-              <wp:anchor distT="45720" distB="45720" distL="114300" distR="114300" simplePos="0" relativeHeight="251658250" behindDoc="0" locked="0" layoutInCell="1" allowOverlap="1" wp14:anchorId="5A79AB80" wp14:editId="5F3ACD23">
+              <wp:anchor distT="45720" distB="45720" distL="114300" distR="114300" simplePos="0" relativeHeight="251662347" behindDoc="0" locked="0" layoutInCell="1" allowOverlap="1" wp14:anchorId="18648B13" wp14:editId="571D29DC">
                 <wp:simplePos x="0" y="0"/>
-                <wp:positionH relativeFrom="column">
-                  <wp:posOffset>1828800</wp:posOffset>
+                <wp:positionH relativeFrom="margin">
+                  <wp:align>center</wp:align>
                 </wp:positionH>
                 <wp:positionV relativeFrom="paragraph">
-                  <wp:posOffset>254000</wp:posOffset>
+                  <wp:posOffset>-113705</wp:posOffset>
                 </wp:positionV>
-                <wp:extent cx="2372995" cy="990600"/>
-                <wp:effectExtent l="0" t="0" r="3810" b="0"/>
+                <wp:extent cx="2372995" cy="3194050"/>
+                <wp:effectExtent l="0" t="0" r="3810" b="6350"/>
                 <wp:wrapSquare wrapText="bothSides"/>
                 <wp:docPr id="25" name="Text Box 17"/>
                 <wp:cNvGraphicFramePr>
@@ -443,7 +423,7 @@
                       <wps:spPr bwMode="auto">
                         <a:xfrm>
                           <a:off x="0" y="0"/>
-                          <a:ext cx="2372995" cy="990600"/>
+                          <a:ext cx="2372995" cy="3194050"/>
                         </a:xfrm>
                         <a:prstGeom prst="rect">
                           <a:avLst/>
@@ -486,8 +466,89 @@
                                 <w:sz w:val="28"/>
                                 <w:szCs w:val="24"/>
                               </w:rPr>
+                              <w:t>INTEGRANTES</w:t>
+                            </w:r>
+                          </w:p>
+                          <w:p>
+                            <w:pPr>
+                              <w:jc w:val="center"/>
+                              <w:rPr>
+                                <w:sz w:val="28"/>
+                                <w:szCs w:val="24"/>
+                              </w:rPr>
+                            </w:pPr>
+                            <w:r>
+                              <w:rPr>
+                                <w:sz w:val="28"/>
+                                <w:szCs w:val="24"/>
+                              </w:rPr>
                               <w:t>Erik Murminacho</w:t>
                             </w:r>
+                          </w:p>
+                          <w:p>
+                            <w:pPr>
+                              <w:jc w:val="center"/>
+                              <w:rPr>
+                                <w:sz w:val="28"/>
+                                <w:szCs w:val="24"/>
+                              </w:rPr>
+                            </w:pPr>
+                            <w:r>
+                              <w:rPr>
+                                <w:sz w:val="28"/>
+                                <w:szCs w:val="24"/>
+                              </w:rPr>
+                              <w:t>Doménica Rueda</w:t>
+                            </w:r>
+                          </w:p>
+                          <w:p>
+                            <w:pPr>
+                              <w:jc w:val="center"/>
+                              <w:rPr>
+                                <w:sz w:val="28"/>
+                                <w:szCs w:val="24"/>
+                              </w:rPr>
+                            </w:pPr>
+                            <w:r>
+                              <w:rPr>
+                                <w:sz w:val="28"/>
+                                <w:szCs w:val="24"/>
+                              </w:rPr>
+                              <w:t>Emilio Salazar</w:t>
+                            </w:r>
+                          </w:p>
+                          <w:p>
+                            <w:pPr>
+                              <w:jc w:val="center"/>
+                              <w:rPr>
+                                <w:b/>
+                                <w:bCs/>
+                                <w:sz w:val="28"/>
+                                <w:szCs w:val="24"/>
+                              </w:rPr>
+                            </w:pPr>
+                          </w:p>
+                          <w:p>
+                            <w:pPr>
+                              <w:jc w:val="center"/>
+                              <w:rPr>
+                                <w:b/>
+                                <w:bCs/>
+                                <w:sz w:val="28"/>
+                                <w:szCs w:val="24"/>
+                              </w:rPr>
+                            </w:pPr>
+                          </w:p>
+                          <w:p>
+                            <w:pPr>
+                              <w:jc w:val="center"/>
+                              <w:rPr>
+                                <w:b/>
+                                <w:bCs/>
+                                <w:sz w:val="28"/>
+                                <w:szCs w:val="24"/>
+                              </w:rPr>
+                            </w:pPr>
                           </w:p>
                           <w:p>
                             <w:pPr>
@@ -506,7 +567,7 @@
                                 <w:sz w:val="28"/>
                                 <w:szCs w:val="24"/>
                               </w:rPr>
-                              <w:t>Ing.Software</w:t>
+                              <w:t>Ing. Software</w:t>
                             </w:r>
                           </w:p>
                         </w:txbxContent>
@@ -528,7 +589,11 @@
           </mc:Choice>
           <mc:Fallback>
             <w:pict>
-              <v:shape w14:anchorId="5A79AB80" id="Text Box 17" o:spid="_x0000_s1027" type="#_x0000_t202" style="position:absolute;left:0;text-align:left;margin-left:2in;margin-top:20pt;width:186.85pt;height:78pt;z-index:251658250;visibility:visible;mso-wrap-style:square;mso-width-percent:400;mso-height-percent:0;mso-wrap-distance-left:9pt;mso-wrap-distance-top:3.6pt;mso-wrap-distance-right:9pt;mso-wrap-distance-bottom:3.6pt;mso-position-horizontal:absolute;mso-position-horizontal-relative:text;mso-position-vertical:absolute;mso-position-vertical-relative:text;mso-width-percent:400;mso-height-percent:0;mso-width-relative:margin;mso-height-relative:margin;v-text-anchor:top" o:gfxdata="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" stroked="f">
+              <v:shapetype w14:anchorId="18648B13" id="_x0000_t202" coordsize="21600,21600" o:spt="202" path="m,l,21600r21600,l21600,xe">
+                <v:stroke joinstyle="miter"/>
+                <v:path gradientshapeok="t" o:connecttype="rect"/>
+              </v:shapetype>
+              <v:shape id="Text Box 17" o:spid="_x0000_s1027" type="#_x0000_t202" style="position:absolute;left:0;text-align:left;margin-left:0;margin-top:-8.95pt;width:186.85pt;height:251.5pt;z-index:251662347;visibility:visible;mso-wrap-style:square;mso-width-percent:400;mso-height-percent:0;mso-wrap-distance-left:9pt;mso-wrap-distance-top:3.6pt;mso-wrap-distance-right:9pt;mso-wrap-distance-bottom:3.6pt;mso-position-horizontal:center;mso-position-horizontal-relative:margin;mso-position-vertical:absolute;mso-position-vertical-relative:text;mso-width-percent:400;mso-height-percent:0;mso-width-relative:margin;mso-height-relative:margin;v-text-anchor:top" o:gfxdata="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" stroked="f">
                 <v:textbox>
                   <w:txbxContent>
                     <w:p>
@@ -548,8 +613,89 @@
                           <w:sz w:val="28"/>
                           <w:szCs w:val="24"/>
                         </w:rPr>
+                        <w:t>INTEGRANTES</w:t>
+                      </w:r>
+                    </w:p>
+                    <w:p>
+                      <w:pPr>
+                        <w:jc w:val="center"/>
+                        <w:rPr>
+                          <w:sz w:val="28"/>
+                          <w:szCs w:val="24"/>
+                        </w:rPr>
+                      </w:pPr>
+                      <w:r>
+                        <w:rPr>
+                          <w:sz w:val="28"/>
+                          <w:szCs w:val="24"/>
+                        </w:rPr>
                         <w:t>Erik Murminacho</w:t>
                       </w:r>
+                    </w:p>
+                    <w:p>
+                      <w:pPr>
+                        <w:jc w:val="center"/>
+                        <w:rPr>
+                          <w:sz w:val="28"/>
+                          <w:szCs w:val="24"/>
+                        </w:rPr>
+                      </w:pPr>
+                      <w:r>
+                        <w:rPr>
+                          <w:sz w:val="28"/>
+                          <w:szCs w:val="24"/>
+                        </w:rPr>
+                        <w:t>Doménica Rueda</w:t>
+                      </w:r>
+                    </w:p>
+                    <w:p>
+                      <w:pPr>
+                        <w:jc w:val="center"/>
+                        <w:rPr>
+                          <w:sz w:val="28"/>
+                          <w:szCs w:val="24"/>
+                        </w:rPr>
+                      </w:pPr>
+                      <w:r>
+                        <w:rPr>
+                          <w:sz w:val="28"/>
+                          <w:szCs w:val="24"/>
+                        </w:rPr>
+                        <w:t>Emilio Salazar</w:t>
+                      </w:r>
+                    </w:p>
+                    <w:p>
+                      <w:pPr>
+                        <w:jc w:val="center"/>
+                        <w:rPr>
+                          <w:b/>
+                          <w:bCs/>
+                          <w:sz w:val="28"/>
+                          <w:szCs w:val="24"/>
+                        </w:rPr>
+                      </w:pPr>
+                    </w:p>
+                    <w:p>
+                      <w:pPr>
+                        <w:jc w:val="center"/>
+                        <w:rPr>
+                          <w:b/>
+                          <w:bCs/>
+                          <w:sz w:val="28"/>
+                          <w:szCs w:val="24"/>
+                        </w:rPr>
+                      </w:pPr>
+                    </w:p>
+                    <w:p>
+                      <w:pPr>
+                        <w:jc w:val="center"/>
+                        <w:rPr>
+                          <w:b/>
+                          <w:bCs/>
+                          <w:sz w:val="28"/>
+                          <w:szCs w:val="24"/>
+                        </w:rPr>
+                      </w:pPr>
                     </w:p>
                     <w:p>
                       <w:pPr>
@@ -568,17 +714,37 @@
                           <w:sz w:val="28"/>
                           <w:szCs w:val="24"/>
                         </w:rPr>
-                        <w:t>Ing.Software</w:t>
+                        <w:t>Ing. Software</w:t>
                       </w:r>
                     </w:p>
                   </w:txbxContent>
                 </v:textbox>
-                <w10:wrap type="square"/>
+                <w10:wrap type="square" anchorx="margin"/>
               </v:shape>
             </w:pict>
           </mc:Fallback>
         </mc:AlternateContent>
       </w:r>
+    </w:p>
+    <w:p>
+      <w:pPr>
+        <w:jc w:val="both"/>
+      </w:pPr>
+    </w:p>
+    <w:p>
+      <w:pPr>
+        <w:jc w:val="both"/>
+      </w:pPr>
+    </w:p>
+    <w:p>
+      <w:pPr>
+        <w:jc w:val="both"/>
+      </w:pPr>
+    </w:p>
+    <w:p>
+      <w:pPr>
+        <w:jc w:val="both"/>
+      </w:pPr>
     </w:p>
     <w:p>
       <w:pPr>
@@ -6356,6 +6522,7 @@
     <w:rsid w:val="00460012"/>
     <w:rsid w:val="00496D6D"/>
     <w:rsid w:val="00557A7F"/>
+    <w:rsid w:val="005C7D9A"/>
     <w:rsid w:val="006048B0"/>
     <w:rsid w:val="00C40489"/>
     <w:rsid w:val="00D07D61"/>
